--- a/ПЗ.docx
+++ b/ПЗ.docx
@@ -818,22 +818,6 @@
           <w:noProof/>
           <w:lang w:val="ru-RU"/>
         </w:rPr>
-        <w:br w:type="page"/>
-      </w:r>
-    </w:p>
-    <w:p>
-      <w:pPr>
-        <w:rPr>
-          <w:noProof/>
-          <w:lang w:val="ru-RU"/>
-        </w:rPr>
-      </w:pPr>
-      <w:r>
-        <w:rPr>
-          <w:noProof/>
-          <w:lang w:val="ru-RU"/>
-        </w:rPr>
-        <w:lastRenderedPageBreak/>
         <w:br w:type="page"/>
       </w:r>
     </w:p>
@@ -907,7 +891,7 @@
           <w:r>
             <w:fldChar w:fldCharType="separate"/>
           </w:r>
-          <w:hyperlink w:anchor="_Toc72231156" w:history="1">
+          <w:hyperlink w:anchor="_Toc72234751" w:history="1">
             <w:r>
               <w:rPr>
                 <w:rStyle w:val="a8"/>
@@ -935,7 +919,7 @@
                 <w:noProof/>
                 <w:webHidden/>
               </w:rPr>
-              <w:instrText xml:space="preserve"> PAGEREF _Toc72231156 \h </w:instrText>
+              <w:instrText xml:space="preserve"> PAGEREF _Toc72234751 \h </w:instrText>
             </w:r>
             <w:r>
               <w:rPr>
@@ -955,7 +939,7 @@
                 <w:noProof/>
                 <w:webHidden/>
               </w:rPr>
-              <w:t>4</w:t>
+              <w:t>3</w:t>
             </w:r>
             <w:r>
               <w:rPr>
@@ -980,7 +964,7 @@
               <w:lang w:val="ru-RU" w:eastAsia="ru-RU"/>
             </w:rPr>
           </w:pPr>
-          <w:hyperlink w:anchor="_Toc72231157" w:history="1">
+          <w:hyperlink w:anchor="_Toc72234752" w:history="1">
             <w:r>
               <w:rPr>
                 <w:rStyle w:val="a8"/>
@@ -1008,7 +992,7 @@
                 <w:noProof/>
                 <w:webHidden/>
               </w:rPr>
-              <w:instrText xml:space="preserve"> PAGEREF _Toc72231157 \h </w:instrText>
+              <w:instrText xml:space="preserve"> PAGEREF _Toc72234752 \h </w:instrText>
             </w:r>
             <w:r>
               <w:rPr>
@@ -1028,7 +1012,7 @@
                 <w:noProof/>
                 <w:webHidden/>
               </w:rPr>
-              <w:t>5</w:t>
+              <w:t>4</w:t>
             </w:r>
             <w:r>
               <w:rPr>
@@ -1054,7 +1038,7 @@
               <w:lang w:val="ru-RU" w:eastAsia="ru-RU"/>
             </w:rPr>
           </w:pPr>
-          <w:hyperlink w:anchor="_Toc72231158" w:history="1">
+          <w:hyperlink w:anchor="_Toc72234753" w:history="1">
             <w:r>
               <w:rPr>
                 <w:rStyle w:val="a8"/>
@@ -1100,7 +1084,7 @@
                 <w:noProof/>
                 <w:webHidden/>
               </w:rPr>
-              <w:instrText xml:space="preserve"> PAGEREF _Toc72231158 \h </w:instrText>
+              <w:instrText xml:space="preserve"> PAGEREF _Toc72234753 \h </w:instrText>
             </w:r>
             <w:r>
               <w:rPr>
@@ -1120,7 +1104,7 @@
                 <w:noProof/>
                 <w:webHidden/>
               </w:rPr>
-              <w:t>5</w:t>
+              <w:t>4</w:t>
             </w:r>
             <w:r>
               <w:rPr>
@@ -1146,7 +1130,7 @@
               <w:lang w:val="ru-RU" w:eastAsia="ru-RU"/>
             </w:rPr>
           </w:pPr>
-          <w:hyperlink w:anchor="_Toc72231159" w:history="1">
+          <w:hyperlink w:anchor="_Toc72234754" w:history="1">
             <w:r>
               <w:rPr>
                 <w:rStyle w:val="a8"/>
@@ -1192,7 +1176,7 @@
                 <w:noProof/>
                 <w:webHidden/>
               </w:rPr>
-              <w:instrText xml:space="preserve"> PAGEREF _Toc72231159 \h </w:instrText>
+              <w:instrText xml:space="preserve"> PAGEREF _Toc72234754 \h </w:instrText>
             </w:r>
             <w:r>
               <w:rPr>
@@ -1212,7 +1196,7 @@
                 <w:noProof/>
                 <w:webHidden/>
               </w:rPr>
-              <w:t>5</w:t>
+              <w:t>4</w:t>
             </w:r>
             <w:r>
               <w:rPr>
@@ -1238,7 +1222,7 @@
               <w:lang w:val="ru-RU" w:eastAsia="ru-RU"/>
             </w:rPr>
           </w:pPr>
-          <w:hyperlink w:anchor="_Toc72231160" w:history="1">
+          <w:hyperlink w:anchor="_Toc72234755" w:history="1">
             <w:r>
               <w:rPr>
                 <w:rStyle w:val="a8"/>
@@ -1284,7 +1268,7 @@
                 <w:noProof/>
                 <w:webHidden/>
               </w:rPr>
-              <w:instrText xml:space="preserve"> PAGEREF _Toc72231160 \h </w:instrText>
+              <w:instrText xml:space="preserve"> PAGEREF _Toc72234755 \h </w:instrText>
             </w:r>
             <w:r>
               <w:rPr>
@@ -1304,7 +1288,7 @@
                 <w:noProof/>
                 <w:webHidden/>
               </w:rPr>
-              <w:t>7</w:t>
+              <w:t>6</w:t>
             </w:r>
             <w:r>
               <w:rPr>
@@ -1329,7 +1313,7 @@
               <w:lang w:val="ru-RU" w:eastAsia="ru-RU"/>
             </w:rPr>
           </w:pPr>
-          <w:hyperlink w:anchor="_Toc72231161" w:history="1">
+          <w:hyperlink w:anchor="_Toc72234756" w:history="1">
             <w:r>
               <w:rPr>
                 <w:rStyle w:val="a8"/>
@@ -1357,7 +1341,7 @@
                 <w:noProof/>
                 <w:webHidden/>
               </w:rPr>
-              <w:instrText xml:space="preserve"> PAGEREF _Toc72231161 \h </w:instrText>
+              <w:instrText xml:space="preserve"> PAGEREF _Toc72234756 \h </w:instrText>
             </w:r>
             <w:r>
               <w:rPr>
@@ -1377,7 +1361,7 @@
                 <w:noProof/>
                 <w:webHidden/>
               </w:rPr>
-              <w:t>12</w:t>
+              <w:t>11</w:t>
             </w:r>
             <w:r>
               <w:rPr>
@@ -1402,7 +1386,7 @@
               <w:lang w:val="ru-RU" w:eastAsia="ru-RU"/>
             </w:rPr>
           </w:pPr>
-          <w:hyperlink w:anchor="_Toc72231162" w:history="1">
+          <w:hyperlink w:anchor="_Toc72234757" w:history="1">
             <w:r>
               <w:rPr>
                 <w:rStyle w:val="a8"/>
@@ -1430,7 +1414,7 @@
                 <w:noProof/>
                 <w:webHidden/>
               </w:rPr>
-              <w:instrText xml:space="preserve"> PAGEREF _Toc72231162 \h </w:instrText>
+              <w:instrText xml:space="preserve"> PAGEREF _Toc72234757 \h </w:instrText>
             </w:r>
             <w:r>
               <w:rPr>
@@ -1450,7 +1434,7 @@
                 <w:noProof/>
                 <w:webHidden/>
               </w:rPr>
-              <w:t>12</w:t>
+              <w:t>11</w:t>
             </w:r>
             <w:r>
               <w:rPr>
@@ -1475,7 +1459,7 @@
               <w:lang w:val="ru-RU" w:eastAsia="ru-RU"/>
             </w:rPr>
           </w:pPr>
-          <w:hyperlink w:anchor="_Toc72231163" w:history="1">
+          <w:hyperlink w:anchor="_Toc72234758" w:history="1">
             <w:r>
               <w:rPr>
                 <w:rStyle w:val="a8"/>
@@ -1510,7 +1494,7 @@
                 <w:noProof/>
                 <w:webHidden/>
               </w:rPr>
-              <w:instrText xml:space="preserve"> PAGEREF _Toc72231163 \h </w:instrText>
+              <w:instrText xml:space="preserve"> PAGEREF _Toc72234758 \h </w:instrText>
             </w:r>
             <w:r>
               <w:rPr>
@@ -1530,7 +1514,7 @@
                 <w:noProof/>
                 <w:webHidden/>
               </w:rPr>
-              <w:t>17</w:t>
+              <w:t>16</w:t>
             </w:r>
             <w:r>
               <w:rPr>
@@ -1555,7 +1539,7 @@
               <w:lang w:val="ru-RU" w:eastAsia="ru-RU"/>
             </w:rPr>
           </w:pPr>
-          <w:hyperlink w:anchor="_Toc72231164" w:history="1">
+          <w:hyperlink w:anchor="_Toc72234759" w:history="1">
             <w:r>
               <w:rPr>
                 <w:rStyle w:val="a8"/>
@@ -1583,7 +1567,7 @@
                 <w:noProof/>
                 <w:webHidden/>
               </w:rPr>
-              <w:instrText xml:space="preserve"> PAGEREF _Toc72231164 \h </w:instrText>
+              <w:instrText xml:space="preserve"> PAGEREF _Toc72234759 \h </w:instrText>
             </w:r>
             <w:r>
               <w:rPr>
@@ -1603,7 +1587,7 @@
                 <w:noProof/>
                 <w:webHidden/>
               </w:rPr>
-              <w:t>17</w:t>
+              <w:t>16</w:t>
             </w:r>
             <w:r>
               <w:rPr>
@@ -1628,14 +1612,14 @@
               <w:lang w:val="ru-RU" w:eastAsia="ru-RU"/>
             </w:rPr>
           </w:pPr>
-          <w:hyperlink w:anchor="_Toc72231165" w:history="1">
+          <w:hyperlink w:anchor="_Toc72234760" w:history="1">
             <w:r>
               <w:rPr>
                 <w:rStyle w:val="a8"/>
                 <w:noProof/>
                 <w:lang w:val="ru-RU"/>
               </w:rPr>
-              <w:t>2.3 Физическое проектирование базы данных</w:t>
+              <w:t>2.4 Физическое проектирование базы данных</w:t>
             </w:r>
             <w:r>
               <w:rPr>
@@ -1656,7 +1640,7 @@
                 <w:noProof/>
                 <w:webHidden/>
               </w:rPr>
-              <w:instrText xml:space="preserve"> PAGEREF _Toc72231165 \h </w:instrText>
+              <w:instrText xml:space="preserve"> PAGEREF _Toc72234760 \h </w:instrText>
             </w:r>
             <w:r>
               <w:rPr>
@@ -1676,7 +1660,7 @@
                 <w:noProof/>
                 <w:webHidden/>
               </w:rPr>
-              <w:t>20</w:t>
+              <w:t>19</w:t>
             </w:r>
             <w:r>
               <w:rPr>
@@ -1701,7 +1685,7 @@
               <w:lang w:val="ru-RU" w:eastAsia="ru-RU"/>
             </w:rPr>
           </w:pPr>
-          <w:hyperlink w:anchor="_Toc72231166" w:history="1">
+          <w:hyperlink w:anchor="_Toc72234761" w:history="1">
             <w:r>
               <w:rPr>
                 <w:rStyle w:val="a8"/>
@@ -1729,7 +1713,7 @@
                 <w:noProof/>
                 <w:webHidden/>
               </w:rPr>
-              <w:instrText xml:space="preserve"> PAGEREF _Toc72231166 \h </w:instrText>
+              <w:instrText xml:space="preserve"> PAGEREF _Toc72234761 \h </w:instrText>
             </w:r>
             <w:r>
               <w:rPr>
@@ -1749,7 +1733,7 @@
                 <w:noProof/>
                 <w:webHidden/>
               </w:rPr>
-              <w:t>26</w:t>
+              <w:t>25</w:t>
             </w:r>
             <w:r>
               <w:rPr>
@@ -1774,7 +1758,7 @@
               <w:lang w:val="ru-RU" w:eastAsia="ru-RU"/>
             </w:rPr>
           </w:pPr>
-          <w:hyperlink w:anchor="_Toc72231167" w:history="1">
+          <w:hyperlink w:anchor="_Toc72234762" w:history="1">
             <w:r>
               <w:rPr>
                 <w:rStyle w:val="a8"/>
@@ -1802,7 +1786,7 @@
                 <w:noProof/>
                 <w:webHidden/>
               </w:rPr>
-              <w:instrText xml:space="preserve"> PAGEREF _Toc72231167 \h </w:instrText>
+              <w:instrText xml:space="preserve"> PAGEREF _Toc72234762 \h </w:instrText>
             </w:r>
             <w:r>
               <w:rPr>
@@ -1822,7 +1806,7 @@
                 <w:noProof/>
                 <w:webHidden/>
               </w:rPr>
-              <w:t>27</w:t>
+              <w:t>26</w:t>
             </w:r>
             <w:r>
               <w:rPr>
@@ -1847,7 +1831,7 @@
               <w:lang w:val="ru-RU" w:eastAsia="ru-RU"/>
             </w:rPr>
           </w:pPr>
-          <w:hyperlink w:anchor="_Toc72231168" w:history="1">
+          <w:hyperlink w:anchor="_Toc72234763" w:history="1">
             <w:r>
               <w:rPr>
                 <w:rStyle w:val="a8"/>
@@ -1875,7 +1859,7 @@
                 <w:noProof/>
                 <w:webHidden/>
               </w:rPr>
-              <w:instrText xml:space="preserve"> PAGEREF _Toc72231168 \h </w:instrText>
+              <w:instrText xml:space="preserve"> PAGEREF _Toc72234763 \h </w:instrText>
             </w:r>
             <w:r>
               <w:rPr>
@@ -1895,7 +1879,7 @@
                 <w:noProof/>
                 <w:webHidden/>
               </w:rPr>
-              <w:t>28</w:t>
+              <w:t>27</w:t>
             </w:r>
             <w:r>
               <w:rPr>
@@ -1920,7 +1904,7 @@
               <w:lang w:val="ru-RU" w:eastAsia="ru-RU"/>
             </w:rPr>
           </w:pPr>
-          <w:hyperlink w:anchor="_Toc72231169" w:history="1">
+          <w:hyperlink w:anchor="_Toc72234764" w:history="1">
             <w:r>
               <w:rPr>
                 <w:rStyle w:val="a8"/>
@@ -1948,7 +1932,7 @@
                 <w:noProof/>
                 <w:webHidden/>
               </w:rPr>
-              <w:instrText xml:space="preserve"> PAGEREF _Toc72231169 \h </w:instrText>
+              <w:instrText xml:space="preserve"> PAGEREF _Toc72234764 \h </w:instrText>
             </w:r>
             <w:r>
               <w:rPr>
@@ -1968,7 +1952,7 @@
                 <w:noProof/>
                 <w:webHidden/>
               </w:rPr>
-              <w:t>29</w:t>
+              <w:t>28</w:t>
             </w:r>
             <w:r>
               <w:rPr>
@@ -1993,7 +1977,7 @@
               <w:lang w:val="ru-RU" w:eastAsia="ru-RU"/>
             </w:rPr>
           </w:pPr>
-          <w:hyperlink w:anchor="_Toc72231170" w:history="1">
+          <w:hyperlink w:anchor="_Toc72234765" w:history="1">
             <w:r>
               <w:rPr>
                 <w:rStyle w:val="a8"/>
@@ -2021,7 +2005,7 @@
                 <w:noProof/>
                 <w:webHidden/>
               </w:rPr>
-              <w:instrText xml:space="preserve"> PAGEREF _Toc72231170 \h </w:instrText>
+              <w:instrText xml:space="preserve"> PAGEREF _Toc72234765 \h </w:instrText>
             </w:r>
             <w:r>
               <w:rPr>
@@ -2041,7 +2025,7 @@
                 <w:noProof/>
                 <w:webHidden/>
               </w:rPr>
-              <w:t>30</w:t>
+              <w:t>29</w:t>
             </w:r>
             <w:r>
               <w:rPr>
@@ -2066,7 +2050,7 @@
               <w:lang w:val="ru-RU" w:eastAsia="ru-RU"/>
             </w:rPr>
           </w:pPr>
-          <w:hyperlink w:anchor="_Toc72231171" w:history="1">
+          <w:hyperlink w:anchor="_Toc72234766" w:history="1">
             <w:r>
               <w:rPr>
                 <w:rStyle w:val="a8"/>
@@ -2094,7 +2078,7 @@
                 <w:noProof/>
                 <w:webHidden/>
               </w:rPr>
-              <w:instrText xml:space="preserve"> PAGEREF _Toc72231171 \h </w:instrText>
+              <w:instrText xml:space="preserve"> PAGEREF _Toc72234766 \h </w:instrText>
             </w:r>
             <w:r>
               <w:rPr>
@@ -2114,7 +2098,7 @@
                 <w:noProof/>
                 <w:webHidden/>
               </w:rPr>
-              <w:t>31</w:t>
+              <w:t>30</w:t>
             </w:r>
             <w:r>
               <w:rPr>
@@ -2157,7 +2141,7 @@
           <w:lang w:val="ru-RU"/>
         </w:rPr>
       </w:pPr>
-      <w:bookmarkStart w:id="1" w:name="_Toc72231156"/>
+      <w:bookmarkStart w:id="1" w:name="_Toc72234751"/>
       <w:r>
         <w:rPr>
           <w:lang w:val="ru-RU"/>
@@ -2362,7 +2346,7 @@
           <w:lang w:val="ru-RU"/>
         </w:rPr>
       </w:pPr>
-      <w:bookmarkStart w:id="2" w:name="_Toc72231157"/>
+      <w:bookmarkStart w:id="2" w:name="_Toc72234752"/>
       <w:r>
         <w:rPr>
           <w:lang w:val="ru-RU"/>
@@ -2391,7 +2375,7 @@
           <w:lang w:val="ru-RU"/>
         </w:rPr>
       </w:pPr>
-      <w:bookmarkStart w:id="3" w:name="_Toc72231158"/>
+      <w:bookmarkStart w:id="3" w:name="_Toc72234753"/>
       <w:r>
         <w:rPr>
           <w:lang w:val="ru-RU"/>
@@ -2917,7 +2901,7 @@
           <w:lang w:val="ru-RU"/>
         </w:rPr>
       </w:pPr>
-      <w:bookmarkStart w:id="4" w:name="_Toc72231159"/>
+      <w:bookmarkStart w:id="4" w:name="_Toc72234754"/>
       <w:r>
         <w:rPr>
           <w:lang w:val="ru-RU"/>
@@ -3526,7 +3510,7 @@
           <w:lang w:val="ru-RU"/>
         </w:rPr>
       </w:pPr>
-      <w:bookmarkStart w:id="5" w:name="_Toc72231160"/>
+      <w:bookmarkStart w:id="5" w:name="_Toc72234755"/>
       <w:r>
         <w:rPr>
           <w:lang w:val="ru-RU"/>
@@ -5398,7 +5382,7 @@
           <w:lang w:val="ru-RU"/>
         </w:rPr>
       </w:pPr>
-      <w:bookmarkStart w:id="6" w:name="_Toc72231161"/>
+      <w:bookmarkStart w:id="6" w:name="_Toc72234756"/>
       <w:r>
         <w:rPr>
           <w:lang w:val="ru-RU"/>
@@ -5423,7 +5407,7 @@
           <w:lang w:val="ru-RU"/>
         </w:rPr>
       </w:pPr>
-      <w:bookmarkStart w:id="7" w:name="_Toc72231162"/>
+      <w:bookmarkStart w:id="7" w:name="_Toc72234757"/>
       <w:r>
         <w:rPr>
           <w:lang w:val="ru-RU"/>
@@ -7668,7 +7652,7 @@
           <w:lang w:val="ru-RU"/>
         </w:rPr>
       </w:pPr>
-      <w:bookmarkStart w:id="8" w:name="_Toc72231163"/>
+      <w:bookmarkStart w:id="8" w:name="_Toc72234758"/>
       <w:r>
         <w:lastRenderedPageBreak/>
         <w:t xml:space="preserve">2.2 </w:t>
@@ -8026,7 +8010,7 @@
           <w:lang w:val="ru-RU"/>
         </w:rPr>
       </w:pPr>
-      <w:bookmarkStart w:id="9" w:name="_Toc72231164"/>
+      <w:bookmarkStart w:id="9" w:name="_Toc72234759"/>
       <w:r>
         <w:rPr>
           <w:lang w:val="ru-RU"/>
@@ -9292,7 +9276,7 @@
           <w:lang w:val="ru-RU"/>
         </w:rPr>
       </w:pPr>
-      <w:bookmarkStart w:id="10" w:name="_Toc72231165"/>
+      <w:bookmarkStart w:id="10" w:name="_Toc72234760"/>
       <w:r>
         <w:rPr>
           <w:lang w:val="ru-RU"/>
@@ -24059,7 +24043,7 @@
           <w:lang w:val="ru-RU"/>
         </w:rPr>
       </w:pPr>
-      <w:bookmarkStart w:id="11" w:name="_Toc72231166"/>
+      <w:bookmarkStart w:id="11" w:name="_Toc72234761"/>
       <w:r>
         <w:rPr>
           <w:lang w:val="ru-RU"/>
@@ -24096,7 +24080,7 @@
           <w:lang w:val="ru-RU"/>
         </w:rPr>
       </w:pPr>
-      <w:bookmarkStart w:id="12" w:name="_Toc72231167"/>
+      <w:bookmarkStart w:id="12" w:name="_Toc72234762"/>
       <w:r>
         <w:rPr>
           <w:lang w:val="ru-RU"/>
@@ -24134,7 +24118,7 @@
           <w:lang w:val="ru-RU"/>
         </w:rPr>
       </w:pPr>
-      <w:bookmarkStart w:id="13" w:name="_Toc72231168"/>
+      <w:bookmarkStart w:id="13" w:name="_Toc72234763"/>
       <w:r>
         <w:rPr>
           <w:lang w:val="ru-RU"/>
@@ -24172,7 +24156,7 @@
           <w:lang w:val="ru-RU"/>
         </w:rPr>
       </w:pPr>
-      <w:bookmarkStart w:id="14" w:name="_Toc72231169"/>
+      <w:bookmarkStart w:id="14" w:name="_Toc72234764"/>
       <w:r>
         <w:rPr>
           <w:lang w:val="ru-RU"/>
@@ -24210,7 +24194,7 @@
           <w:lang w:val="ru-RU"/>
         </w:rPr>
       </w:pPr>
-      <w:bookmarkStart w:id="15" w:name="_Toc72231170"/>
+      <w:bookmarkStart w:id="15" w:name="_Toc72234765"/>
       <w:r>
         <w:rPr>
           <w:lang w:val="ru-RU"/>
@@ -24254,7 +24238,7 @@
           <w:lang w:val="ru-RU"/>
         </w:rPr>
       </w:pPr>
-      <w:bookmarkStart w:id="16" w:name="_Toc72231171"/>
+      <w:bookmarkStart w:id="16" w:name="_Toc72234766"/>
       <w:r>
         <w:rPr>
           <w:lang w:val="ru-RU"/>
